--- a/documentation/__to_submit/development/SSU/SSU_RequestToBecomeABroker.docx
+++ b/documentation/__to_submit/development/SSU/SSU_RequestToBecomeABroker.docx
@@ -528,7 +528,7 @@
                                   <w14:round/>
                                 </w14:textOutline>
                               </w:rPr>
-                              <w:t xml:space="preserve">Specification use scenario of </w:t>
+                              <w:t xml:space="preserve">Specification </w:t>
                             </w:r>
                             <w:r>
                               <w:rPr>
@@ -546,9 +546,8 @@
                                   <w14:round/>
                                 </w14:textOutline>
                               </w:rPr>
-                              <w:t xml:space="preserve">requesting to become a </w:t>
+                              <w:t xml:space="preserve">of the </w:t>
                             </w:r>
-                            <w:proofErr w:type="gramStart"/>
                             <w:r>
                               <w:rPr>
                                 <w:color w:val="BF8F00" w:themeColor="accent4" w:themeShade="BF"/>
@@ -565,9 +564,62 @@
                                   <w14:round/>
                                 </w14:textOutline>
                               </w:rPr>
-                              <w:t>Broker</w:t>
+                              <w:t xml:space="preserve">use </w:t>
                             </w:r>
-                            <w:proofErr w:type="gramEnd"/>
+                            <w:r>
+                              <w:rPr>
+                                <w:color w:val="BF8F00" w:themeColor="accent4" w:themeShade="BF"/>
+                                <w:sz w:val="48"/>
+                                <w:szCs w:val="48"/>
+                                <w14:shadow w14:blurRad="38100" w14:dist="25400" w14:dir="5400000" w14:sx="100000" w14:sy="100000" w14:kx="0" w14:ky="0" w14:algn="ctr">
+                                  <w14:srgbClr w14:val="6E747A">
+                                    <w14:alpha w14:val="57000"/>
+                                  </w14:srgbClr>
+                                </w14:shadow>
+                                <w14:textOutline w14:w="0" w14:cap="flat" w14:cmpd="sng" w14:algn="ctr">
+                                  <w14:noFill/>
+                                  <w14:prstDash w14:val="solid"/>
+                                  <w14:round/>
+                                </w14:textOutline>
+                              </w:rPr>
+                              <w:t xml:space="preserve">case </w:t>
+                            </w:r>
+                            <w:r>
+                              <w:rPr>
+                                <w:color w:val="BF8F00" w:themeColor="accent4" w:themeShade="BF"/>
+                                <w:sz w:val="48"/>
+                                <w:szCs w:val="48"/>
+                                <w14:shadow w14:blurRad="38100" w14:dist="25400" w14:dir="5400000" w14:sx="100000" w14:sy="100000" w14:kx="0" w14:ky="0" w14:algn="ctr">
+                                  <w14:srgbClr w14:val="6E747A">
+                                    <w14:alpha w14:val="57000"/>
+                                  </w14:srgbClr>
+                                </w14:shadow>
+                                <w14:textOutline w14:w="0" w14:cap="flat" w14:cmpd="sng" w14:algn="ctr">
+                                  <w14:noFill/>
+                                  <w14:prstDash w14:val="solid"/>
+                                  <w14:round/>
+                                </w14:textOutline>
+                              </w:rPr>
+                              <w:t xml:space="preserve">scenario of </w:t>
+                            </w:r>
+                            <w:r>
+                              <w:rPr>
+                                <w:color w:val="BF8F00" w:themeColor="accent4" w:themeShade="BF"/>
+                                <w:sz w:val="48"/>
+                                <w:szCs w:val="48"/>
+                                <w14:shadow w14:blurRad="38100" w14:dist="25400" w14:dir="5400000" w14:sx="100000" w14:sy="100000" w14:kx="0" w14:ky="0" w14:algn="ctr">
+                                  <w14:srgbClr w14:val="6E747A">
+                                    <w14:alpha w14:val="57000"/>
+                                  </w14:srgbClr>
+                                </w14:shadow>
+                                <w14:textOutline w14:w="0" w14:cap="flat" w14:cmpd="sng" w14:algn="ctr">
+                                  <w14:noFill/>
+                                  <w14:prstDash w14:val="solid"/>
+                                  <w14:round/>
+                                </w14:textOutline>
+                              </w:rPr>
+                              <w:t>requesting to become a Broker</w:t>
+                            </w:r>
                           </w:p>
                         </w:txbxContent>
                       </wps:txbx>
@@ -630,7 +682,7 @@
                             <w14:round/>
                           </w14:textOutline>
                         </w:rPr>
-                        <w:t xml:space="preserve">Specification use scenario of </w:t>
+                        <w:t xml:space="preserve">Specification </w:t>
                       </w:r>
                       <w:r>
                         <w:rPr>
@@ -648,9 +700,8 @@
                             <w14:round/>
                           </w14:textOutline>
                         </w:rPr>
-                        <w:t xml:space="preserve">requesting to become a </w:t>
+                        <w:t xml:space="preserve">of the </w:t>
                       </w:r>
-                      <w:proofErr w:type="gramStart"/>
                       <w:r>
                         <w:rPr>
                           <w:color w:val="BF8F00" w:themeColor="accent4" w:themeShade="BF"/>
@@ -667,9 +718,62 @@
                             <w14:round/>
                           </w14:textOutline>
                         </w:rPr>
-                        <w:t>Broker</w:t>
+                        <w:t xml:space="preserve">use </w:t>
                       </w:r>
-                      <w:proofErr w:type="gramEnd"/>
+                      <w:r>
+                        <w:rPr>
+                          <w:color w:val="BF8F00" w:themeColor="accent4" w:themeShade="BF"/>
+                          <w:sz w:val="48"/>
+                          <w:szCs w:val="48"/>
+                          <w14:shadow w14:blurRad="38100" w14:dist="25400" w14:dir="5400000" w14:sx="100000" w14:sy="100000" w14:kx="0" w14:ky="0" w14:algn="ctr">
+                            <w14:srgbClr w14:val="6E747A">
+                              <w14:alpha w14:val="57000"/>
+                            </w14:srgbClr>
+                          </w14:shadow>
+                          <w14:textOutline w14:w="0" w14:cap="flat" w14:cmpd="sng" w14:algn="ctr">
+                            <w14:noFill/>
+                            <w14:prstDash w14:val="solid"/>
+                            <w14:round/>
+                          </w14:textOutline>
+                        </w:rPr>
+                        <w:t xml:space="preserve">case </w:t>
+                      </w:r>
+                      <w:r>
+                        <w:rPr>
+                          <w:color w:val="BF8F00" w:themeColor="accent4" w:themeShade="BF"/>
+                          <w:sz w:val="48"/>
+                          <w:szCs w:val="48"/>
+                          <w14:shadow w14:blurRad="38100" w14:dist="25400" w14:dir="5400000" w14:sx="100000" w14:sy="100000" w14:kx="0" w14:ky="0" w14:algn="ctr">
+                            <w14:srgbClr w14:val="6E747A">
+                              <w14:alpha w14:val="57000"/>
+                            </w14:srgbClr>
+                          </w14:shadow>
+                          <w14:textOutline w14:w="0" w14:cap="flat" w14:cmpd="sng" w14:algn="ctr">
+                            <w14:noFill/>
+                            <w14:prstDash w14:val="solid"/>
+                            <w14:round/>
+                          </w14:textOutline>
+                        </w:rPr>
+                        <w:t xml:space="preserve">scenario of </w:t>
+                      </w:r>
+                      <w:r>
+                        <w:rPr>
+                          <w:color w:val="BF8F00" w:themeColor="accent4" w:themeShade="BF"/>
+                          <w:sz w:val="48"/>
+                          <w:szCs w:val="48"/>
+                          <w14:shadow w14:blurRad="38100" w14:dist="25400" w14:dir="5400000" w14:sx="100000" w14:sy="100000" w14:kx="0" w14:ky="0" w14:algn="ctr">
+                            <w14:srgbClr w14:val="6E747A">
+                              <w14:alpha w14:val="57000"/>
+                            </w14:srgbClr>
+                          </w14:shadow>
+                          <w14:textOutline w14:w="0" w14:cap="flat" w14:cmpd="sng" w14:algn="ctr">
+                            <w14:noFill/>
+                            <w14:prstDash w14:val="solid"/>
+                            <w14:round/>
+                          </w14:textOutline>
+                        </w:rPr>
+                        <w:t>requesting to become a Broker</w:t>
+                      </w:r>
                     </w:p>
                   </w:txbxContent>
                 </v:textbox>
@@ -3079,17 +3183,8 @@
           <w:sz w:val="28"/>
           <w:szCs w:val="28"/>
         </w:rPr>
-        <w:t xml:space="preserve">Guidelines for writing functional scenario </w:t>
-      </w:r>
-      <w:proofErr w:type="gramStart"/>
-      <w:r>
-        <w:rPr>
-          <w:sz w:val="28"/>
-          <w:szCs w:val="28"/>
-        </w:rPr>
-        <w:t>specifications</w:t>
-      </w:r>
-      <w:proofErr w:type="gramEnd"/>
+        <w:t>Guidelines for writing functional scenario specifications</w:t>
+      </w:r>
     </w:p>
     <w:p>
       <w:pPr>
@@ -3158,19 +3253,9 @@
           <w:sz w:val="36"/>
           <w:szCs w:val="36"/>
         </w:rPr>
-        <w:t xml:space="preserve">requesting to become a </w:t>
-      </w:r>
-      <w:proofErr w:type="gramStart"/>
-      <w:r>
-        <w:rPr>
-          <w:color w:val="BF8F00" w:themeColor="accent4" w:themeShade="BF"/>
-          <w:sz w:val="36"/>
-          <w:szCs w:val="36"/>
-        </w:rPr>
-        <w:t>Broker</w:t>
+        <w:t>requesting to become a Broker</w:t>
       </w:r>
       <w:bookmarkEnd w:id="6"/>
-      <w:proofErr w:type="gramEnd"/>
       <w:r>
         <w:rPr>
           <w:color w:val="BF8F00" w:themeColor="accent4" w:themeShade="BF"/>
@@ -3329,18 +3414,9 @@
           <w:color w:val="BF8F00" w:themeColor="accent4" w:themeShade="BF"/>
           <w:u w:val="single"/>
         </w:rPr>
-        <w:t xml:space="preserve"> to become a </w:t>
-      </w:r>
-      <w:proofErr w:type="gramStart"/>
-      <w:r>
-        <w:rPr>
-          <w:color w:val="BF8F00" w:themeColor="accent4" w:themeShade="BF"/>
-          <w:u w:val="single"/>
-        </w:rPr>
-        <w:t>Broker</w:t>
+        <w:t xml:space="preserve"> to become a Broker</w:t>
       </w:r>
       <w:bookmarkEnd w:id="9"/>
-      <w:proofErr w:type="gramEnd"/>
     </w:p>
     <w:p>
       <w:pPr>

--- a/documentation/__to_submit/development/SSU/SSU_RequestToBecomeABroker.docx
+++ b/documentation/__to_submit/development/SSU/SSU_RequestToBecomeABroker.docx
@@ -1,6 +1,6 @@
 
 <file path=word/document.xml><?xml version="1.0" encoding="utf-8"?>
-<w:document xmlns:wpc="http://schemas.microsoft.com/office/word/2010/wordprocessingCanvas" xmlns:cx="http://schemas.microsoft.com/office/drawing/2014/chartex" xmlns:cx1="http://schemas.microsoft.com/office/drawing/2015/9/8/chartex" xmlns:cx2="http://schemas.microsoft.com/office/drawing/2015/10/21/chartex" xmlns:cx3="http://schemas.microsoft.com/office/drawing/2016/5/9/chartex" xmlns:cx4="http://schemas.microsoft.com/office/drawing/2016/5/10/chartex" xmlns:cx5="http://schemas.microsoft.com/office/drawing/2016/5/11/chartex" xmlns:cx6="http://schemas.microsoft.com/office/drawing/2016/5/12/chartex" xmlns:cx7="http://schemas.microsoft.com/office/drawing/2016/5/13/chartex" xmlns:cx8="http://schemas.microsoft.com/office/drawing/2016/5/14/chartex" xmlns:mc="http://schemas.openxmlformats.org/markup-compatibility/2006" xmlns:aink="http://schemas.microsoft.com/office/drawing/2016/ink" xmlns:am3d="http://schemas.microsoft.com/office/drawing/2017/model3d" xmlns:o="urn:schemas-microsoft-com:office:office" xmlns:oel="http://schemas.microsoft.com/office/2019/extlst" xmlns:r="http://schemas.openxmlformats.org/officeDocument/2006/relationships" xmlns:m="http://schemas.openxmlformats.org/officeDocument/2006/math" xmlns:v="urn:schemas-microsoft-com:vml" xmlns:wp14="http://schemas.microsoft.com/office/word/2010/wordprocessingDrawing" xmlns:wp="http://schemas.openxmlformats.org/drawingml/2006/wordprocessingDrawing" xmlns:w10="urn:schemas-microsoft-com:office:word" xmlns:w="http://schemas.openxmlformats.org/wordprocessingml/2006/main" xmlns:w14="http://schemas.microsoft.com/office/word/2010/wordml" xmlns:w15="http://schemas.microsoft.com/office/word/2012/wordml" xmlns:w16cex="http://schemas.microsoft.com/office/word/2018/wordml/cex" xmlns:w16cid="http://schemas.microsoft.com/office/word/2016/wordml/cid" xmlns:w16="http://schemas.microsoft.com/office/word/2018/wordml" xmlns:w16sdtdh="http://schemas.microsoft.com/office/word/2020/wordml/sdtdatahash" xmlns:w16se="http://schemas.microsoft.com/office/word/2015/wordml/symex" xmlns:wpg="http://schemas.microsoft.com/office/word/2010/wordprocessingGroup" xmlns:wpi="http://schemas.microsoft.com/office/word/2010/wordprocessingInk" xmlns:wne="http://schemas.microsoft.com/office/word/2006/wordml" xmlns:wps="http://schemas.microsoft.com/office/word/2010/wordprocessingShape" mc:Ignorable="w14 w15 w16se w16cid w16 w16cex w16sdtdh wp14">
+<w:document xmlns:wpc="http://schemas.microsoft.com/office/word/2010/wordprocessingCanvas" xmlns:cx="http://schemas.microsoft.com/office/drawing/2014/chartex" xmlns:cx1="http://schemas.microsoft.com/office/drawing/2015/9/8/chartex" xmlns:cx2="http://schemas.microsoft.com/office/drawing/2015/10/21/chartex" xmlns:cx3="http://schemas.microsoft.com/office/drawing/2016/5/9/chartex" xmlns:cx4="http://schemas.microsoft.com/office/drawing/2016/5/10/chartex" xmlns:cx5="http://schemas.microsoft.com/office/drawing/2016/5/11/chartex" xmlns:cx6="http://schemas.microsoft.com/office/drawing/2016/5/12/chartex" xmlns:cx7="http://schemas.microsoft.com/office/drawing/2016/5/13/chartex" xmlns:cx8="http://schemas.microsoft.com/office/drawing/2016/5/14/chartex" xmlns:mc="http://schemas.openxmlformats.org/markup-compatibility/2006" xmlns:aink="http://schemas.microsoft.com/office/drawing/2016/ink" xmlns:am3d="http://schemas.microsoft.com/office/drawing/2017/model3d" xmlns:o="urn:schemas-microsoft-com:office:office" xmlns:oel="http://schemas.microsoft.com/office/2019/extlst" xmlns:r="http://schemas.openxmlformats.org/officeDocument/2006/relationships" xmlns:m="http://schemas.openxmlformats.org/officeDocument/2006/math" xmlns:v="urn:schemas-microsoft-com:vml" xmlns:wp14="http://schemas.microsoft.com/office/word/2010/wordprocessingDrawing" xmlns:wp="http://schemas.openxmlformats.org/drawingml/2006/wordprocessingDrawing" xmlns:w10="urn:schemas-microsoft-com:office:word" xmlns:w="http://schemas.openxmlformats.org/wordprocessingml/2006/main" xmlns:w14="http://schemas.microsoft.com/office/word/2010/wordml" xmlns:w15="http://schemas.microsoft.com/office/word/2012/wordml" xmlns:w16cex="http://schemas.microsoft.com/office/word/2018/wordml/cex" xmlns:w16cid="http://schemas.microsoft.com/office/word/2016/wordml/cid" xmlns:w16="http://schemas.microsoft.com/office/word/2018/wordml" xmlns:w16du="http://schemas.microsoft.com/office/word/2023/wordml/word16du" xmlns:w16sdtdh="http://schemas.microsoft.com/office/word/2020/wordml/sdtdatahash" xmlns:w16se="http://schemas.microsoft.com/office/word/2015/wordml/symex" xmlns:wpg="http://schemas.microsoft.com/office/word/2010/wordprocessingGroup" xmlns:wpi="http://schemas.microsoft.com/office/word/2010/wordprocessingInk" xmlns:wne="http://schemas.microsoft.com/office/word/2006/wordml" xmlns:wps="http://schemas.microsoft.com/office/word/2010/wordprocessingShape" mc:Ignorable="w14 w15 w16se w16cid w16 w16cex w16sdtdh wp14">
   <w:body>
     <w:p>
       <w:pPr>
@@ -2537,6 +2537,9 @@
             <w:pPr>
               <w:jc w:val="center"/>
             </w:pPr>
+            <w:r>
+              <w:t>1.1</w:t>
+            </w:r>
           </w:p>
         </w:tc>
         <w:tc>
@@ -2548,6 +2551,9 @@
               <w:jc w:val="center"/>
               <w:cnfStyle w:val="000000000000" w:firstRow="0" w:lastRow="0" w:firstColumn="0" w:lastColumn="0" w:oddVBand="0" w:evenVBand="0" w:oddHBand="0" w:evenHBand="0" w:firstRowFirstColumn="0" w:firstRowLastColumn="0" w:lastRowFirstColumn="0" w:lastRowLastColumn="0"/>
             </w:pPr>
+            <w:r>
+              <w:t>8.4.2023.</w:t>
+            </w:r>
           </w:p>
         </w:tc>
         <w:tc>
@@ -2559,6 +2565,9 @@
               <w:jc w:val="center"/>
               <w:cnfStyle w:val="000000000000" w:firstRow="0" w:lastRow="0" w:firstColumn="0" w:lastColumn="0" w:oddVBand="0" w:evenVBand="0" w:oddHBand="0" w:evenHBand="0" w:firstRowFirstColumn="0" w:firstRowLastColumn="0" w:lastRowFirstColumn="0" w:lastRowLastColumn="0"/>
             </w:pPr>
+            <w:r>
+              <w:t>Fixed defects based on FR</w:t>
+            </w:r>
           </w:p>
         </w:tc>
         <w:tc>
@@ -2570,6 +2579,12 @@
               <w:jc w:val="center"/>
               <w:cnfStyle w:val="000000000000" w:firstRow="0" w:lastRow="0" w:firstColumn="0" w:lastColumn="0" w:oddVBand="0" w:evenVBand="0" w:oddHBand="0" w:evenHBand="0" w:firstRowFirstColumn="0" w:firstRowLastColumn="0" w:lastRowFirstColumn="0" w:lastRowLastColumn="0"/>
             </w:pPr>
+            <w:r>
+              <w:t xml:space="preserve">Andrej </w:t>
+            </w:r>
+            <w:r>
+              <w:t>Dujović</w:t>
+            </w:r>
           </w:p>
         </w:tc>
       </w:tr>
@@ -3516,6 +3531,13 @@
         </w:rPr>
         <w:t>.</w:t>
       </w:r>
+      <w:r>
+        <w:rPr>
+          <w:sz w:val="28"/>
+          <w:szCs w:val="28"/>
+        </w:rPr>
+        <w:t xml:space="preserve"> Basic user clicks on the Send request button.</w:t>
+      </w:r>
     </w:p>
     <w:p>
       <w:pPr>
@@ -3546,7 +3568,7 @@
           <w:sz w:val="28"/>
           <w:szCs w:val="28"/>
         </w:rPr>
-        <w:t xml:space="preserve">at all </w:t>
+        <w:t xml:space="preserve">at </w:t>
       </w:r>
       <w:r>
         <w:rPr>
@@ -3567,7 +3589,21 @@
           <w:sz w:val="28"/>
           <w:szCs w:val="28"/>
         </w:rPr>
-        <w:t xml:space="preserve">and sends an email notification to the website owner or administrator with the </w:t>
+        <w:t>and sends a</w:t>
+      </w:r>
+      <w:r>
+        <w:rPr>
+          <w:sz w:val="28"/>
+          <w:szCs w:val="28"/>
+        </w:rPr>
+        <w:t xml:space="preserve"> </w:t>
+      </w:r>
+      <w:r>
+        <w:rPr>
+          <w:sz w:val="28"/>
+          <w:szCs w:val="28"/>
+        </w:rPr>
+        <w:t xml:space="preserve">notification to the website owner or administrator with the </w:t>
       </w:r>
       <w:r>
         <w:rPr>
@@ -4062,7 +4098,21 @@
           <w:sz w:val="28"/>
           <w:szCs w:val="28"/>
         </w:rPr>
-        <w:t>dministrators and it is being saved in the database.</w:t>
+        <w:t xml:space="preserve">dministrators and it is </w:t>
+      </w:r>
+      <w:r>
+        <w:rPr>
+          <w:sz w:val="28"/>
+          <w:szCs w:val="28"/>
+        </w:rPr>
+        <w:t>saved</w:t>
+      </w:r>
+      <w:r>
+        <w:rPr>
+          <w:sz w:val="28"/>
+          <w:szCs w:val="28"/>
+        </w:rPr>
+        <w:t xml:space="preserve"> in the database.</w:t>
       </w:r>
     </w:p>
     <w:p/>
@@ -4077,7 +4127,7 @@
 </file>
 
 <file path=word/numbering.xml><?xml version="1.0" encoding="utf-8"?>
-<w:numbering xmlns:wpc="http://schemas.microsoft.com/office/word/2010/wordprocessingCanvas" xmlns:cx="http://schemas.microsoft.com/office/drawing/2014/chartex" xmlns:cx1="http://schemas.microsoft.com/office/drawing/2015/9/8/chartex" xmlns:cx2="http://schemas.microsoft.com/office/drawing/2015/10/21/chartex" xmlns:cx3="http://schemas.microsoft.com/office/drawing/2016/5/9/chartex" xmlns:cx4="http://schemas.microsoft.com/office/drawing/2016/5/10/chartex" xmlns:cx5="http://schemas.microsoft.com/office/drawing/2016/5/11/chartex" xmlns:cx6="http://schemas.microsoft.com/office/drawing/2016/5/12/chartex" xmlns:cx7="http://schemas.microsoft.com/office/drawing/2016/5/13/chartex" xmlns:cx8="http://schemas.microsoft.com/office/drawing/2016/5/14/chartex" xmlns:mc="http://schemas.openxmlformats.org/markup-compatibility/2006" xmlns:aink="http://schemas.microsoft.com/office/drawing/2016/ink" xmlns:am3d="http://schemas.microsoft.com/office/drawing/2017/model3d" xmlns:o="urn:schemas-microsoft-com:office:office" xmlns:oel="http://schemas.microsoft.com/office/2019/extlst" xmlns:r="http://schemas.openxmlformats.org/officeDocument/2006/relationships" xmlns:m="http://schemas.openxmlformats.org/officeDocument/2006/math" xmlns:v="urn:schemas-microsoft-com:vml" xmlns:wp14="http://schemas.microsoft.com/office/word/2010/wordprocessingDrawing" xmlns:wp="http://schemas.openxmlformats.org/drawingml/2006/wordprocessingDrawing" xmlns:w10="urn:schemas-microsoft-com:office:word" xmlns:w="http://schemas.openxmlformats.org/wordprocessingml/2006/main" xmlns:w14="http://schemas.microsoft.com/office/word/2010/wordml" xmlns:w15="http://schemas.microsoft.com/office/word/2012/wordml" xmlns:w16cex="http://schemas.microsoft.com/office/word/2018/wordml/cex" xmlns:w16cid="http://schemas.microsoft.com/office/word/2016/wordml/cid" xmlns:w16="http://schemas.microsoft.com/office/word/2018/wordml" xmlns:w16sdtdh="http://schemas.microsoft.com/office/word/2020/wordml/sdtdatahash" xmlns:w16se="http://schemas.microsoft.com/office/word/2015/wordml/symex" xmlns:wpg="http://schemas.microsoft.com/office/word/2010/wordprocessingGroup" xmlns:wpi="http://schemas.microsoft.com/office/word/2010/wordprocessingInk" xmlns:wne="http://schemas.microsoft.com/office/word/2006/wordml" xmlns:wps="http://schemas.microsoft.com/office/word/2010/wordprocessingShape" mc:Ignorable="w14 w15 w16se w16cid w16 w16cex w16sdtdh wp14">
+<w:numbering xmlns:wpc="http://schemas.microsoft.com/office/word/2010/wordprocessingCanvas" xmlns:cx="http://schemas.microsoft.com/office/drawing/2014/chartex" xmlns:cx1="http://schemas.microsoft.com/office/drawing/2015/9/8/chartex" xmlns:cx2="http://schemas.microsoft.com/office/drawing/2015/10/21/chartex" xmlns:cx3="http://schemas.microsoft.com/office/drawing/2016/5/9/chartex" xmlns:cx4="http://schemas.microsoft.com/office/drawing/2016/5/10/chartex" xmlns:cx5="http://schemas.microsoft.com/office/drawing/2016/5/11/chartex" xmlns:cx6="http://schemas.microsoft.com/office/drawing/2016/5/12/chartex" xmlns:cx7="http://schemas.microsoft.com/office/drawing/2016/5/13/chartex" xmlns:cx8="http://schemas.microsoft.com/office/drawing/2016/5/14/chartex" xmlns:mc="http://schemas.openxmlformats.org/markup-compatibility/2006" xmlns:aink="http://schemas.microsoft.com/office/drawing/2016/ink" xmlns:am3d="http://schemas.microsoft.com/office/drawing/2017/model3d" xmlns:o="urn:schemas-microsoft-com:office:office" xmlns:oel="http://schemas.microsoft.com/office/2019/extlst" xmlns:r="http://schemas.openxmlformats.org/officeDocument/2006/relationships" xmlns:m="http://schemas.openxmlformats.org/officeDocument/2006/math" xmlns:v="urn:schemas-microsoft-com:vml" xmlns:wp14="http://schemas.microsoft.com/office/word/2010/wordprocessingDrawing" xmlns:wp="http://schemas.openxmlformats.org/drawingml/2006/wordprocessingDrawing" xmlns:w10="urn:schemas-microsoft-com:office:word" xmlns:w="http://schemas.openxmlformats.org/wordprocessingml/2006/main" xmlns:w14="http://schemas.microsoft.com/office/word/2010/wordml" xmlns:w15="http://schemas.microsoft.com/office/word/2012/wordml" xmlns:w16cex="http://schemas.microsoft.com/office/word/2018/wordml/cex" xmlns:w16cid="http://schemas.microsoft.com/office/word/2016/wordml/cid" xmlns:w16="http://schemas.microsoft.com/office/word/2018/wordml" xmlns:w16du="http://schemas.microsoft.com/office/word/2023/wordml/word16du" xmlns:w16sdtdh="http://schemas.microsoft.com/office/word/2020/wordml/sdtdatahash" xmlns:w16se="http://schemas.microsoft.com/office/word/2015/wordml/symex" xmlns:wpg="http://schemas.microsoft.com/office/word/2010/wordprocessingGroup" xmlns:wpi="http://schemas.microsoft.com/office/word/2010/wordprocessingInk" xmlns:wne="http://schemas.microsoft.com/office/word/2006/wordml" xmlns:wps="http://schemas.microsoft.com/office/word/2010/wordprocessingShape" mc:Ignorable="w14 w15 w16se w16cid w16 w16cex w16sdtdh wp14">
   <w:abstractNum w:abstractNumId="0" w15:restartNumberingAfterBreak="0">
     <w:nsid w:val="007D6F8E"/>
     <w:multiLevelType w:val="hybridMultilevel"/>
